--- a/Functional-spec-yw.docx
+++ b/Functional-spec-yw.docx
@@ -21,7 +21,7 @@
           <w:sz w:val="48"/>
           <w:szCs w:val="48"/>
         </w:rPr>
-        <w:t>Smart Contract and Smart Meters</w:t>
+        <w:t>Smart Contract</w:t>
       </w:r>
     </w:p>
     <w:p>
@@ -585,7 +585,15 @@
     </w:p>
     <w:p>
       <w:r>
-        <w:t>Ethereum Virtual Machine (homestead images)</w:t>
+        <w:t>Ethereum Virtual Machine (provided by go-</w:t>
+      </w:r>
+      <w:proofErr w:type="spellStart"/>
+      <w:r>
+        <w:t>ethereum</w:t>
+      </w:r>
+      <w:proofErr w:type="spellEnd"/>
+      <w:r>
+        <w:t>)</w:t>
       </w:r>
     </w:p>
     <w:p>
@@ -600,15 +608,25 @@
     </w:p>
     <w:p>
       <w:r>
-        <w:t xml:space="preserve">We will first build a smart contract that can accept sell and buy requests from smart meters (clients). The smart contract will look at the asking price of each request and try to match them as much as possible, much like a stock market. A client will be able to withdraw a request and resubmit with </w:t>
-      </w:r>
-      <w:proofErr w:type="gramStart"/>
-      <w:r>
-        <w:t>a</w:t>
-      </w:r>
-      <w:proofErr w:type="gramEnd"/>
-      <w:r>
-        <w:t xml:space="preserve"> updated price at any time as long as the transaction has not completed.</w:t>
+        <w:t>Our system consists of two parts, a</w:t>
+      </w:r>
+      <w:r>
+        <w:t xml:space="preserve"> smart contract and multiple smart meters. I will focus on the smart contract. </w:t>
+      </w:r>
+      <w:r>
+        <w:t>We will first build a smart contract that can accept sell and buy requests from smart meters (clients). The smart contract will look at the asking price of each request and try to match them as much as possible, much like a stock market. A client will be able to withdraw a request and resubmit with a</w:t>
+      </w:r>
+      <w:r>
+        <w:t>n</w:t>
+      </w:r>
+      <w:r>
+        <w:t xml:space="preserve"> updated price at any time </w:t>
+      </w:r>
+      <w:r>
+        <w:t>if</w:t>
+      </w:r>
+      <w:r>
+        <w:t xml:space="preserve"> the transaction has not completed.</w:t>
       </w:r>
     </w:p>
     <w:p>
@@ -657,15 +675,20 @@
       </w:r>
       <w:r>
         <w:br/>
-        <w:t>- Functioning smart contracts and smart meters program that transmit and receive data on the network</w:t>
-      </w:r>
+        <w:t xml:space="preserve">- Functioning smart contracts </w:t>
+      </w:r>
+      <w:r>
+        <w:t>require some communication to be set up.</w:t>
+      </w:r>
+      <w:bookmarkStart w:id="6" w:name="_GoBack"/>
+      <w:bookmarkEnd w:id="6"/>
     </w:p>
     <w:p>
       <w:pPr>
         <w:pStyle w:val="Heading2"/>
       </w:pPr>
-      <w:bookmarkStart w:id="6" w:name="h.3dy6vkm" w:colFirst="0" w:colLast="0"/>
-      <w:bookmarkEnd w:id="6"/>
+      <w:bookmarkStart w:id="7" w:name="h.3dy6vkm" w:colFirst="0" w:colLast="0"/>
+      <w:bookmarkEnd w:id="7"/>
       <w:r>
         <w:t>Debug</w:t>
       </w:r>
@@ -679,8 +702,8 @@
       <w:pPr>
         <w:pStyle w:val="Heading3"/>
       </w:pPr>
-      <w:bookmarkStart w:id="7" w:name="h.1t3h5sf" w:colFirst="0" w:colLast="0"/>
-      <w:bookmarkEnd w:id="7"/>
+      <w:bookmarkStart w:id="8" w:name="h.1t3h5sf" w:colFirst="0" w:colLast="0"/>
+      <w:bookmarkEnd w:id="8"/>
       <w:r>
         <w:t>Logging</w:t>
       </w:r>
@@ -698,8 +721,8 @@
       <w:pPr>
         <w:pStyle w:val="Heading3"/>
       </w:pPr>
-      <w:bookmarkStart w:id="8" w:name="h.4d34og8" w:colFirst="0" w:colLast="0"/>
-      <w:bookmarkEnd w:id="8"/>
+      <w:bookmarkStart w:id="9" w:name="h.4d34og8" w:colFirst="0" w:colLast="0"/>
+      <w:bookmarkEnd w:id="9"/>
       <w:r>
         <w:t>Counters</w:t>
       </w:r>
@@ -713,8 +736,8 @@
       <w:pPr>
         <w:pStyle w:val="Heading1"/>
       </w:pPr>
-      <w:bookmarkStart w:id="9" w:name="h.2s8eyo1" w:colFirst="0" w:colLast="0"/>
-      <w:bookmarkEnd w:id="9"/>
+      <w:bookmarkStart w:id="10" w:name="h.2s8eyo1" w:colFirst="0" w:colLast="0"/>
+      <w:bookmarkEnd w:id="10"/>
       <w:r>
         <w:t>Implementation</w:t>
       </w:r>
@@ -798,8 +821,8 @@
       <w:pPr>
         <w:pStyle w:val="Heading1"/>
       </w:pPr>
-      <w:bookmarkStart w:id="10" w:name="h.17dp8vu" w:colFirst="0" w:colLast="0"/>
-      <w:bookmarkEnd w:id="10"/>
+      <w:bookmarkStart w:id="11" w:name="h.17dp8vu" w:colFirst="0" w:colLast="0"/>
+      <w:bookmarkEnd w:id="11"/>
       <w:r>
         <w:t>Testing</w:t>
       </w:r>
@@ -808,8 +831,8 @@
       <w:pPr>
         <w:pStyle w:val="Heading2"/>
       </w:pPr>
-      <w:bookmarkStart w:id="11" w:name="h.3rdcrjn" w:colFirst="0" w:colLast="0"/>
-      <w:bookmarkEnd w:id="11"/>
+      <w:bookmarkStart w:id="12" w:name="h.3rdcrjn" w:colFirst="0" w:colLast="0"/>
+      <w:bookmarkEnd w:id="12"/>
       <w:r>
         <w:t>General Approach</w:t>
       </w:r>
@@ -888,8 +911,8 @@
       <w:pPr>
         <w:pStyle w:val="Heading2"/>
       </w:pPr>
-      <w:bookmarkStart w:id="12" w:name="h.26in1rg" w:colFirst="0" w:colLast="0"/>
-      <w:bookmarkEnd w:id="12"/>
+      <w:bookmarkStart w:id="13" w:name="h.26in1rg" w:colFirst="0" w:colLast="0"/>
+      <w:bookmarkEnd w:id="13"/>
       <w:r>
         <w:t>Unit Tests</w:t>
       </w:r>
@@ -903,26 +926,40 @@
       <w:pPr>
         <w:pStyle w:val="Heading1"/>
       </w:pPr>
-      <w:bookmarkStart w:id="13" w:name="h.lnxbz9" w:colFirst="0" w:colLast="0"/>
-      <w:bookmarkEnd w:id="13"/>
+      <w:bookmarkStart w:id="14" w:name="h.lnxbz9" w:colFirst="0" w:colLast="0"/>
+      <w:bookmarkEnd w:id="14"/>
       <w:r>
         <w:t>Appendix</w:t>
       </w:r>
     </w:p>
     <w:p>
-      <w:r>
-        <w:t>https://github.com/ethereum/wiki/wiki/Ethereum-Development-Tutorial</w:t>
-      </w:r>
-      <w:bookmarkStart w:id="14" w:name="_GoBack"/>
-      <w:bookmarkEnd w:id="14"/>
-    </w:p>
+      <w:hyperlink r:id="rId9" w:history="1">
+        <w:r>
+          <w:rPr>
+            <w:rStyle w:val="Hyperlink"/>
+          </w:rPr>
+          <w:t>https://github.com/ethereum/wiki/wiki/Ethereum-Development-Tutorial</w:t>
+        </w:r>
+      </w:hyperlink>
+    </w:p>
+    <w:p>
+      <w:hyperlink r:id="rId10" w:history="1">
+        <w:r>
+          <w:rPr>
+            <w:rStyle w:val="Hyperlink"/>
+          </w:rPr>
+          <w:t>https://blog.ethereum.org/2016/07/12/build-server-less-applications-mist/</w:t>
+        </w:r>
+      </w:hyperlink>
+    </w:p>
+    <w:p/>
     <w:sectPr>
-      <w:headerReference w:type="even" r:id="rId9"/>
-      <w:headerReference w:type="default" r:id="rId10"/>
-      <w:footerReference w:type="even" r:id="rId11"/>
-      <w:footerReference w:type="default" r:id="rId12"/>
-      <w:headerReference w:type="first" r:id="rId13"/>
-      <w:footerReference w:type="first" r:id="rId14"/>
+      <w:headerReference w:type="even" r:id="rId11"/>
+      <w:headerReference w:type="default" r:id="rId12"/>
+      <w:footerReference w:type="even" r:id="rId13"/>
+      <w:footerReference w:type="default" r:id="rId14"/>
+      <w:headerReference w:type="first" r:id="rId15"/>
+      <w:footerReference w:type="first" r:id="rId16"/>
       <w:pgSz w:w="12240" w:h="15840"/>
       <w:pgMar w:top="1440" w:right="1440" w:bottom="1440" w:left="1440" w:header="720" w:footer="720" w:gutter="0"/>
       <w:pgNumType w:start="1"/>
@@ -1554,6 +1591,7 @@
     <w:lsdException w:name="HTML Sample" w:semiHidden="1" w:unhideWhenUsed="1"/>
     <w:lsdException w:name="HTML Typewriter" w:semiHidden="1" w:unhideWhenUsed="1"/>
     <w:lsdException w:name="HTML Variable" w:semiHidden="1" w:unhideWhenUsed="1"/>
+    <w:lsdException w:name="Normal Table" w:semiHidden="1" w:unhideWhenUsed="1"/>
     <w:lsdException w:name="annotation subject" w:semiHidden="1" w:unhideWhenUsed="1"/>
     <w:lsdException w:name="No List" w:semiHidden="1" w:unhideWhenUsed="1"/>
     <w:lsdException w:name="Outline List 1" w:semiHidden="1" w:unhideWhenUsed="1"/>
@@ -1597,8 +1635,10 @@
     <w:lsdException w:name="Table Elegant" w:semiHidden="1" w:unhideWhenUsed="1"/>
     <w:lsdException w:name="Table Professional" w:semiHidden="1" w:unhideWhenUsed="1"/>
     <w:lsdException w:name="Table Subtle 1" w:semiHidden="1" w:unhideWhenUsed="1"/>
+    <w:lsdException w:name="Table Subtle 2" w:semiHidden="1" w:unhideWhenUsed="1"/>
     <w:lsdException w:name="Table Web 1" w:semiHidden="1" w:unhideWhenUsed="1"/>
     <w:lsdException w:name="Table Web 2" w:semiHidden="1" w:unhideWhenUsed="1"/>
+    <w:lsdException w:name="Table Web 3" w:semiHidden="1" w:unhideWhenUsed="1"/>
     <w:lsdException w:name="Balloon Text" w:semiHidden="1" w:unhideWhenUsed="1"/>
     <w:lsdException w:name="Table Grid" w:uiPriority="39"/>
     <w:lsdException w:name="Table Theme" w:semiHidden="1" w:unhideWhenUsed="1"/>
